--- a/Blok 4/Notulen/Notulen week 1 - 16-4.docx
+++ b/Blok 4/Notulen/Notulen week 1 - 16-4.docx
@@ -26,13 +26,29 @@
       <w:r>
         <w:t>Aanwezig: Joost, Jelle, Dennis, Suzanne, Robin</w:t>
       </w:r>
-    </w:p>
-    <w:p>
-      <w:pPr>
-        <w:pStyle w:val="Geenafstand"/>
-      </w:pPr>
-      <w:r>
-        <w:t>Afwezig: Hugo, Sean, Wesley (afgemeld)</w:t>
+      <w:r>
+        <w:t>, Sean (laat)</w:t>
+      </w:r>
+      <w:bookmarkStart w:id="0" w:name="_GoBack"/>
+      <w:bookmarkEnd w:id="0"/>
+    </w:p>
+    <w:p>
+      <w:pPr>
+        <w:pStyle w:val="Geenafstand"/>
+      </w:pPr>
+      <w:r>
+        <w:t xml:space="preserve">Afwezig: </w:t>
+      </w:r>
+      <w:proofErr w:type="gramStart"/>
+      <w:r>
+        <w:t xml:space="preserve">Hugo </w:t>
+      </w:r>
+      <w:r>
+        <w:t>,</w:t>
+      </w:r>
+      <w:proofErr w:type="gramEnd"/>
+      <w:r>
+        <w:t xml:space="preserve"> Wesley (afgemeld)</w:t>
       </w:r>
     </w:p>
     <w:p>
@@ -248,8 +264,6 @@
       <w:r>
         <w:t>AKD en SD morgenavond af!</w:t>
       </w:r>
-      <w:bookmarkStart w:id="0" w:name="_GoBack"/>
-      <w:bookmarkEnd w:id="0"/>
     </w:p>
     <w:sectPr>
       <w:pgSz w:w="11906" w:h="16838"/>
